--- a/ai/dog_label.docx
+++ b/ai/dog_label.docx
@@ -4,620 +4,1104 @@
   <w:body>
     <w:p>
       <w:r>
-        <w:t>label_map = {</w:t>
-      </w:r>
-    </w:p>
-    <w:p>
-      <w:r>
-        <w:t>    0: "Chihuahua",</w:t>
-      </w:r>
-    </w:p>
-    <w:p>
-      <w:r>
-        <w:t>    1: "Japanese_spaniel",</w:t>
-      </w:r>
-    </w:p>
-    <w:p>
-      <w:r>
-        <w:t>    2: "Maltese_dog",</w:t>
-      </w:r>
-    </w:p>
-    <w:p>
-      <w:r>
-        <w:t>    3: "Pekinese",</w:t>
-      </w:r>
-    </w:p>
-    <w:p>
-      <w:r>
-        <w:t>    4: "Shih-Tzu",</w:t>
+        <w:t>1. Chihuahua</w:t>
+      </w:r>
+    </w:p>
+    <w:p>
+      <w:r>
+        <w:t>2. Japanese_spaniel</w:t>
+      </w:r>
+    </w:p>
+    <w:p>
+      <w:r>
+        <w:t>3. Maltese_dog</w:t>
+      </w:r>
+    </w:p>
+    <w:p>
+      <w:r>
+        <w:t>4. Pekinese</w:t>
+      </w:r>
+    </w:p>
+    <w:p>
+      <w:r>
+        <w:t>5. Shih-Tzu</w:t>
+      </w:r>
+    </w:p>
+    <w:p>
+      <w:r>
+        <w:t>6. Blenheim_spaniel</w:t>
+      </w:r>
+    </w:p>
+    <w:p>
+      <w:r>
+        <w:t>7. papillon</w:t>
+      </w:r>
+    </w:p>
+    <w:p>
+      <w:r>
+        <w:t>8. toy_terrier</w:t>
+      </w:r>
+    </w:p>
+    <w:p>
+      <w:r>
+        <w:t>9. Rhodesian_ridgeback</w:t>
+      </w:r>
+    </w:p>
+    <w:p>
+      <w:r>
+        <w:t>10. Afghan_hound</w:t>
+      </w:r>
+    </w:p>
+    <w:p>
+      <w:r>
+        <w:t>11. basset</w:t>
+      </w:r>
+    </w:p>
+    <w:p>
+      <w:r>
+        <w:t>12. beagle</w:t>
+      </w:r>
+    </w:p>
+    <w:p>
+      <w:r>
+        <w:t>13. bloodhound</w:t>
+      </w:r>
+    </w:p>
+    <w:p>
+      <w:r>
+        <w:t>14. bluetick</w:t>
+      </w:r>
+    </w:p>
+    <w:p>
+      <w:r>
+        <w:t>15. black-and-tan_coonhound</w:t>
+      </w:r>
+    </w:p>
+    <w:p>
+      <w:r>
+        <w:t>16. Walker_hound</w:t>
+      </w:r>
+    </w:p>
+    <w:p>
+      <w:r>
+        <w:t>17. English_foxhound</w:t>
+      </w:r>
+    </w:p>
+    <w:p>
+      <w:r>
+        <w:t>18. redbone</w:t>
+      </w:r>
+    </w:p>
+    <w:p>
+      <w:r>
+        <w:t>19. borzoi</w:t>
+      </w:r>
+    </w:p>
+    <w:p>
+      <w:r>
+        <w:t>20. Irish_wolfhound</w:t>
+      </w:r>
+    </w:p>
+    <w:p>
+      <w:r>
+        <w:t>21. Italian_greyhound</w:t>
+      </w:r>
+    </w:p>
+    <w:p>
+      <w:r>
+        <w:t>22. whippet</w:t>
+      </w:r>
+    </w:p>
+    <w:p>
+      <w:r>
+        <w:t>23. Ibizan_hound</w:t>
+      </w:r>
+    </w:p>
+    <w:p>
+      <w:r>
+        <w:t>24. Norwegian_elkhound</w:t>
+      </w:r>
+    </w:p>
+    <w:p>
+      <w:r>
+        <w:t>25. otterhound</w:t>
+      </w:r>
+    </w:p>
+    <w:p>
+      <w:r>
+        <w:t>26. Saluki</w:t>
+      </w:r>
+    </w:p>
+    <w:p>
+      <w:r>
+        <w:t>27. Scottish_deerhound</w:t>
+      </w:r>
+    </w:p>
+    <w:p>
+      <w:r>
+        <w:t>28. Weimaraner</w:t>
+      </w:r>
+    </w:p>
+    <w:p>
+      <w:r>
+        <w:t>29. Staffordshire_bullterrier</w:t>
+      </w:r>
+    </w:p>
+    <w:p>
+      <w:r>
+        <w:t>30. American_Staffordshire_terrier</w:t>
+      </w:r>
+    </w:p>
+    <w:p>
+      <w:r>
+        <w:t>31. Bedlington_terrier</w:t>
+      </w:r>
+    </w:p>
+    <w:p>
+      <w:r>
+        <w:t>32. Border_terrier</w:t>
+      </w:r>
+    </w:p>
+    <w:p>
+      <w:r>
+        <w:t>33. Kerry_blue_terrier</w:t>
+      </w:r>
+    </w:p>
+    <w:p>
+      <w:r>
+        <w:t>34. Irish_terrier</w:t>
+      </w:r>
+    </w:p>
+    <w:p>
+      <w:r>
+        <w:t>35. Norfolk_terrier</w:t>
+      </w:r>
+    </w:p>
+    <w:p>
+      <w:r>
+        <w:t>36. Norwich_terrier</w:t>
+      </w:r>
+    </w:p>
+    <w:p>
+      <w:r>
+        <w:t>37. Yorkshire_terrier</w:t>
+      </w:r>
+    </w:p>
+    <w:p>
+      <w:r>
+        <w:lastRenderedPageBreak/>
+        <w:t>38. wire-haired_fox_terrier</w:t>
+      </w:r>
+    </w:p>
+    <w:p>
+      <w:r>
+        <w:t>39. Lakeland_terrier</w:t>
+      </w:r>
+    </w:p>
+    <w:p>
+      <w:r>
+        <w:t>40. Sealyham_terrier</w:t>
+      </w:r>
+    </w:p>
+    <w:p>
+      <w:r>
+        <w:t>41. Airedale</w:t>
+      </w:r>
+    </w:p>
+    <w:p>
+      <w:r>
+        <w:t>42. cairn</w:t>
+      </w:r>
+    </w:p>
+    <w:p>
+      <w:r>
+        <w:t>43. Australian_terrier</w:t>
+      </w:r>
+    </w:p>
+    <w:p>
+      <w:r>
+        <w:t>44. Dandie_Dinmont</w:t>
+      </w:r>
+    </w:p>
+    <w:p>
+      <w:r>
+        <w:t>45. Boston_bull</w:t>
+      </w:r>
+    </w:p>
+    <w:p>
+      <w:r>
+        <w:t>46. miniature_schnauzer</w:t>
+      </w:r>
+    </w:p>
+    <w:p>
+      <w:r>
+        <w:t>47. giant_schnauzer</w:t>
+      </w:r>
+    </w:p>
+    <w:p>
+      <w:r>
+        <w:t>48. standard_schnauzer</w:t>
+      </w:r>
+    </w:p>
+    <w:p>
+      <w:r>
+        <w:t>49. Scotch_terrier</w:t>
+      </w:r>
+    </w:p>
+    <w:p>
+      <w:r>
+        <w:t>50. Tibetan_terrier</w:t>
+      </w:r>
+    </w:p>
+    <w:p>
+      <w:r>
+        <w:t>51. silky_terrier</w:t>
+      </w:r>
+    </w:p>
+    <w:p>
+      <w:r>
+        <w:t>52. soft-coated_wheaten_terrier</w:t>
+      </w:r>
+    </w:p>
+    <w:p>
+      <w:r>
+        <w:t>53. West_Highland_white_terrier</w:t>
+      </w:r>
+    </w:p>
+    <w:p>
+      <w:r>
+        <w:t>54. Lhasa</w:t>
+      </w:r>
+    </w:p>
+    <w:p>
+      <w:r>
+        <w:t>55. flat-coated_retriever</w:t>
+      </w:r>
+    </w:p>
+    <w:p>
+      <w:r>
+        <w:t>56. curly-coated_retriever</w:t>
+      </w:r>
+    </w:p>
+    <w:p>
+      <w:r>
+        <w:t>57. golden_retriever</w:t>
+      </w:r>
+    </w:p>
+    <w:p>
+      <w:r>
+        <w:t>58. Labrador_retriever</w:t>
+      </w:r>
+    </w:p>
+    <w:p>
+      <w:r>
+        <w:t>59. Chesapeake_Bay_retriever</w:t>
+      </w:r>
+    </w:p>
+    <w:p>
+      <w:r>
+        <w:t>60. German_short-haired_pointer</w:t>
+      </w:r>
+    </w:p>
+    <w:p>
+      <w:r>
+        <w:t>61. vizsla</w:t>
+      </w:r>
+    </w:p>
+    <w:p>
+      <w:r>
+        <w:t>62. English_setter</w:t>
+      </w:r>
+    </w:p>
+    <w:p>
+      <w:r>
+        <w:t>63. Irish_setter</w:t>
+      </w:r>
+    </w:p>
+    <w:p>
+      <w:r>
+        <w:t>64. Gordon_setter</w:t>
+      </w:r>
+    </w:p>
+    <w:p>
+      <w:r>
+        <w:t>65. Brittany_spaniel</w:t>
+      </w:r>
+    </w:p>
+    <w:p>
+      <w:r>
+        <w:t>66. clumber</w:t>
+      </w:r>
+    </w:p>
+    <w:p>
+      <w:r>
+        <w:t>67. English_springer</w:t>
+      </w:r>
+    </w:p>
+    <w:p>
+      <w:r>
+        <w:t>68. Welsh_springer_spaniel</w:t>
+      </w:r>
+    </w:p>
+    <w:p>
+      <w:r>
+        <w:t>69. cocker_spaniel</w:t>
+      </w:r>
+    </w:p>
+    <w:p>
+      <w:r>
+        <w:t>70. Sussex_spaniel</w:t>
+      </w:r>
+    </w:p>
+    <w:p>
+      <w:r>
+        <w:t>71. Irish_water_spaniel</w:t>
+      </w:r>
+    </w:p>
+    <w:p>
+      <w:r>
+        <w:t>72. kuvasz</w:t>
+      </w:r>
+    </w:p>
+    <w:p>
+      <w:r>
+        <w:t>73. schipperke</w:t>
+      </w:r>
+    </w:p>
+    <w:p>
+      <w:r>
+        <w:t>74. groenendael</w:t>
+      </w:r>
+    </w:p>
+    <w:p>
+      <w:r>
+        <w:lastRenderedPageBreak/>
+        <w:t>75. malinois</w:t>
+      </w:r>
+    </w:p>
+    <w:p>
+      <w:r>
+        <w:t>76. briard</w:t>
+      </w:r>
+    </w:p>
+    <w:p>
+      <w:r>
+        <w:t>77. kelpie</w:t>
+      </w:r>
+    </w:p>
+    <w:p>
+      <w:r>
+        <w:t>78. komondor</w:t>
+      </w:r>
+    </w:p>
+    <w:p>
+      <w:r>
+        <w:t>79. Old_English_sheepdog</w:t>
+      </w:r>
+    </w:p>
+    <w:p>
+      <w:r>
+        <w:t>80. Shetland_sheepdog</w:t>
+      </w:r>
+    </w:p>
+    <w:p>
+      <w:r>
+        <w:t>81. collie</w:t>
+      </w:r>
+    </w:p>
+    <w:p>
+      <w:r>
+        <w:t>82. Border_collie</w:t>
+      </w:r>
+    </w:p>
+    <w:p>
+      <w:r>
+        <w:t>83. Bouvier_des_Flandres</w:t>
+      </w:r>
+    </w:p>
+    <w:p>
+      <w:r>
+        <w:t>84. Rottweiler</w:t>
+      </w:r>
+    </w:p>
+    <w:p>
+      <w:r>
+        <w:t>85. German_shepherd</w:t>
+      </w:r>
+    </w:p>
+    <w:p>
+      <w:r>
+        <w:t>86. Doberman</w:t>
+      </w:r>
+    </w:p>
+    <w:p>
+      <w:r>
+        <w:t>87. miniature_pinscher</w:t>
+      </w:r>
+    </w:p>
+    <w:p>
+      <w:r>
+        <w:t>88. Greater_Swiss_Mountain_dog</w:t>
+      </w:r>
+    </w:p>
+    <w:p>
+      <w:r>
+        <w:t>89. Bernese_mountain_dog</w:t>
+      </w:r>
+    </w:p>
+    <w:p>
+      <w:r>
+        <w:t>90. Appenzeller</w:t>
+      </w:r>
+    </w:p>
+    <w:p>
+      <w:r>
+        <w:t>91. EntleBucher</w:t>
+      </w:r>
+    </w:p>
+    <w:p>
+      <w:r>
+        <w:t>92. boxer</w:t>
+      </w:r>
+    </w:p>
+    <w:p>
+      <w:r>
+        <w:t>93. bull_mastiff</w:t>
+      </w:r>
+    </w:p>
+    <w:p>
+      <w:r>
+        <w:t>94. Tibetan_mastiff</w:t>
+      </w:r>
+    </w:p>
+    <w:p>
+      <w:r>
+        <w:t>95. French_bulldog</w:t>
+      </w:r>
+    </w:p>
+    <w:p>
+      <w:r>
+        <w:t>96. Great_Dane</w:t>
+      </w:r>
+    </w:p>
+    <w:p>
+      <w:r>
+        <w:t>97. Saint_Bernard</w:t>
+      </w:r>
+    </w:p>
+    <w:p>
+      <w:r>
+        <w:t>98. Eskimo_dog</w:t>
+      </w:r>
+    </w:p>
+    <w:p>
+      <w:r>
+        <w:t>99. malamute</w:t>
+      </w:r>
+    </w:p>
+    <w:p>
+      <w:r>
+        <w:t>100. Siberian_husky</w:t>
+      </w:r>
+    </w:p>
+    <w:p>
+      <w:r>
+        <w:t>101. affenpinscher</w:t>
+      </w:r>
+    </w:p>
+    <w:p>
+      <w:r>
+        <w:t>102. basenji</w:t>
+      </w:r>
+    </w:p>
+    <w:p>
+      <w:r>
+        <w:t>103. pug</w:t>
+      </w:r>
+    </w:p>
+    <w:p>
+      <w:r>
+        <w:t>104. Leonberg</w:t>
+      </w:r>
+    </w:p>
+    <w:p>
+      <w:r>
+        <w:t>105. Newfoundland</w:t>
+      </w:r>
+    </w:p>
+    <w:p>
+      <w:r>
+        <w:t>106. Great_Pyrenees</w:t>
+      </w:r>
+    </w:p>
+    <w:p>
+      <w:r>
+        <w:t>107. Samoyed</w:t>
+      </w:r>
+    </w:p>
+    <w:p>
+      <w:r>
+        <w:t>108. Pomeranian</w:t>
+      </w:r>
+    </w:p>
+    <w:p>
+      <w:r>
+        <w:t>109. chow</w:t>
+      </w:r>
+    </w:p>
+    <w:p>
+      <w:r>
+        <w:t>110. keeshond</w:t>
+      </w:r>
+    </w:p>
+    <w:p>
+      <w:r>
+        <w:t>111. Brabancon_griffon</w:t>
+      </w:r>
+    </w:p>
+    <w:p>
+      <w:r>
+        <w:lastRenderedPageBreak/>
+        <w:t>112. Pembroke</w:t>
+      </w:r>
+    </w:p>
+    <w:p>
+      <w:r>
+        <w:t>113. Cardigan</w:t>
+      </w:r>
+    </w:p>
+    <w:p>
+      <w:r>
+        <w:t>114. toy_poodle</w:t>
+      </w:r>
+    </w:p>
+    <w:p>
+      <w:r>
+        <w:t>115. miniature_poodle</w:t>
+      </w:r>
+    </w:p>
+    <w:p>
+      <w:r>
+        <w:t>116. standard_poodle</w:t>
+      </w:r>
+    </w:p>
+    <w:p>
+      <w:r>
+        <w:t>117. Mexican_hairless</w:t>
+      </w:r>
+    </w:p>
+    <w:p>
+      <w:r>
+        <w:t>118. dingo</w:t>
+      </w:r>
+    </w:p>
+    <w:p>
+      <w:r>
+        <w:t>119. dhole</w:t>
+      </w:r>
+    </w:p>
+    <w:p>
+      <w:r>
+        <w:t>120. African_hunting_dog</w:t>
+      </w:r>
+    </w:p>
+    <w:p/>
+    <w:p>
+      <w:r>
+        <w:t>Tổng số giống loài: 120</w:t>
+      </w:r>
+    </w:p>
+    <w:p>
+      <w:r>
+        <w:br w:type="page"/>
+      </w:r>
+    </w:p>
+    <w:p>
+      <w:r>
+        <w:lastRenderedPageBreak/>
+        <w:t>Tiến trình:</w:t>
+      </w:r>
+    </w:p>
+    <w:p>
+      <w:r>
+        <w:t>PS A:\NCKH_Web\PetAI\ai\training&gt; python MobileNetV2.py</w:t>
+      </w:r>
+    </w:p>
+    <w:p>
+      <w:r>
+        <w:t>2026-01-25 14:23:07.520663: I tensorflow/core/util/port.cc:113] oneDNN custom operations are on. You may see slightly different numerical results due to floating-point round-off errors from different computation orders. To turn them off, set the environment variable `TF_ENABLE_ONEDNN_OPTS=0`.</w:t>
+      </w:r>
+    </w:p>
+    <w:p>
+      <w:r>
+        <w:t>WARNING:tensorflow:From C:\laragon\bin\python\python-3.10\lib\site-packages\keras\src\losses.py:2976: The name tf.losses.sparse_softmax_cross_entropy is deprecated. Please use tf.compat.v1.losses.sparse_softmax_cross_entropy instead.</w:t>
+      </w:r>
+    </w:p>
+    <w:p/>
+    <w:p>
+      <w:r>
+        <w:t>Đã load 120 giống từ CSV</w:t>
+      </w:r>
+    </w:p>
+    <w:p>
+      <w:r>
+        <w:t>Mapping preview:</w:t>
+      </w:r>
+    </w:p>
+    <w:p>
+      <w:r>
+        <w:t xml:space="preserve">  0: chihuahua</w:t>
+      </w:r>
+    </w:p>
+    <w:p>
+      <w:r>
+        <w:t xml:space="preserve">  1: japanese_spaniel</w:t>
+      </w:r>
+    </w:p>
+    <w:p>
+      <w:r>
+        <w:t xml:space="preserve">  2: maltese_dog</w:t>
+      </w:r>
+    </w:p>
+    <w:p>
+      <w:r>
+        <w:t xml:space="preserve">  3: pekinese</w:t>
+      </w:r>
+    </w:p>
+    <w:p>
+      <w:r>
+        <w:t xml:space="preserve">  4: shih-tzu</w:t>
+      </w:r>
+    </w:p>
+    <w:p>
+      <w:r>
+        <w:t>Found 16508 images belonging to 120 classes.</w:t>
+      </w:r>
+    </w:p>
+    <w:p>
+      <w:r>
+        <w:t>Found 4072 images belonging to 120 classes.</w:t>
+      </w:r>
+    </w:p>
+    <w:p>
+      <w:r>
+        <w:t>Classes: 120</w:t>
+      </w:r>
+    </w:p>
+    <w:p>
+      <w:r>
+        <w:t>Train samples: 16508</w:t>
+      </w:r>
+    </w:p>
+    <w:p>
+      <w:r>
+        <w:t>Val samples: 4072</w:t>
+      </w:r>
+    </w:p>
+    <w:p>
+      <w:r>
+        <w:t>WARNING:tensorflow:From C:\laragon\bin\python\python-3.10\lib\site-packages\keras\src\backend.py:1398: The name tf.executing_eagerly_outside_functions is deprecated. Please use tf.compat.v1.executing_eagerly_outside_functions instead.</w:t>
+      </w:r>
+    </w:p>
+    <w:p/>
+    <w:p>
+      <w:r>
+        <w:t>2026-01-25 14:23:11.174155: I tensorflow/core/platform/cpu_feature_guard.cc:182] This TensorFlow binary is optimized to use available CPU instructions in performance-critical operations.</w:t>
+      </w:r>
+    </w:p>
+    <w:p>
+      <w:r>
+        <w:t>To enable the following instructions: SSE SSE2 SSE3 SSE4.1 SSE4.2 AVX2 AVX512F AVX512_VNNI FMA, in other operations, rebuild TensorFlow with the appropriate compiler flags.</w:t>
+      </w:r>
+    </w:p>
+    <w:p>
+      <w:r>
+        <w:t>WARNING:tensorflow:From C:\laragon\bin\python\python-3.10\lib\site-packages\keras\src\layers\normalization\batch_normalization.py:979: The name tf.nn.fused_batch_norm is deprecated. Please use tf.compat.v1.nn.fused_batch_norm instead.</w:t>
+      </w:r>
+    </w:p>
+    <w:p/>
+    <w:p/>
+    <w:p>
+      <w:r>
+        <w:t>Epoch 1/15</w:t>
+      </w:r>
+    </w:p>
+    <w:p>
+      <w:r>
+        <w:t>WARNING:tensorflow:From C:\laragon\bin\python\python-3.10\lib\site-packages\keras\src\utils\tf_utils.py:492: The name tf.ragged.RaggedTensorValue is deprecated. Please use tf.compat.v1.ragged.RaggedTensorValue instead.</w:t>
+      </w:r>
+    </w:p>
+    <w:p/>
+    <w:p>
+      <w:r>
+        <w:t>WARNING:tensorflow:From C:\laragon\bin\python\python-3.10\lib\site-packages\keras\src\engine\base_layer_utils.py:384: The name tf.executing_eagerly_outside_functions is deprecated. Please use tf.compat.v1.executing_eagerly_outside_functions instead.</w:t>
+      </w:r>
+    </w:p>
+    <w:p/>
+    <w:p>
+      <w:r>
+        <w:t>1032/1032 [==============================] - 415s 400ms/step - loss: 2.3186 - accuracy: 0.4111 - val_loss: 1.0633 - val_accuracy: 0.6834</w:t>
+      </w:r>
+    </w:p>
+    <w:p>
+      <w:r>
+        <w:t>Epoch 2/15</w:t>
+      </w:r>
+    </w:p>
+    <w:p>
+      <w:r>
+        <w:t>1032/1032 [==============================] - 254s 246ms/step - loss: 1.4487 - accuracy: 0.5845 - val_loss: 0.9711 - val_accuracy: 0.7117</w:t>
+      </w:r>
+    </w:p>
+    <w:p>
+      <w:r>
+        <w:t>Epoch 3/15</w:t>
+      </w:r>
+    </w:p>
+    <w:p>
+      <w:r>
+        <w:t>1032/1032 [==============================] - 257s 249ms/step - loss: 1.3017 - accuracy: 0.6145 - val_loss: 0.9271 - val_accuracy: 0.7139</w:t>
+      </w:r>
+    </w:p>
+    <w:p>
+      <w:r>
+        <w:t>Epoch 4/15</w:t>
+      </w:r>
+    </w:p>
+    <w:p>
+      <w:r>
+        <w:t>1032/1032 [==============================] - 261s 253ms/step - loss: 1.2392 - accuracy: 0.6374 - val_loss: 0.9337 - val_accuracy: 0.7095</w:t>
+      </w:r>
+    </w:p>
+    <w:p>
+      <w:r>
+        <w:t>Epoch 5/15</w:t>
+      </w:r>
+    </w:p>
+    <w:p>
+      <w:r>
+        <w:t>1032/1032 [==============================] - 260s 252ms/step - loss: 1.1932 - accuracy: 0.6434 - val_loss: 0.8987 - val_accuracy: 0.7213</w:t>
+      </w:r>
+    </w:p>
+    <w:p>
+      <w:r>
+        <w:t>Epoch 6/15</w:t>
+      </w:r>
+    </w:p>
+    <w:p>
+      <w:r>
+        <w:t>1032/1032 [==============================] - 280s 272ms/step - loss: 1.1526 - accuracy: 0.6594 - val_loss: 0.9143 - val_accuracy: 0.7237</w:t>
+      </w:r>
+    </w:p>
+    <w:p>
+      <w:r>
+        <w:t>Epoch 7/15</w:t>
+      </w:r>
+    </w:p>
+    <w:p>
+      <w:r>
+        <w:t>1032/1032 [==============================] - 318s 308ms/step - loss: 1.1278 - accuracy: 0.6654 - val_loss: 0.9398 - val_accuracy: 0.7141</w:t>
+      </w:r>
+    </w:p>
+    <w:p>
+      <w:r>
+        <w:t>Epoch 8/15</w:t>
+      </w:r>
+    </w:p>
+    <w:p>
+      <w:r>
+        <w:t>1032/1032 [==============================] - 292s 283ms/step - loss: 1.1049 - accuracy: 0.6727 - val_loss: 0.9094 - val_accuracy: 0.7242</w:t>
+      </w:r>
+    </w:p>
+    <w:p>
+      <w:r>
+        <w:t>Epoch 9/15</w:t>
+      </w:r>
+    </w:p>
+    <w:p>
+      <w:r>
+        <w:lastRenderedPageBreak/>
+        <w:t>1032/1032 [==============================] - 292s 283ms/step - loss: 1.0734 - accuracy: 0.6772 - val_loss: 0.9165 - val_accuracy: 0.7220</w:t>
+      </w:r>
+    </w:p>
+    <w:p>
+      <w:r>
+        <w:t>Epoch 10/15</w:t>
+      </w:r>
+    </w:p>
+    <w:p>
+      <w:r>
+        <w:t>1032/1032 [==============================] - ETA: 0s - loss: 1.0695 - accuracy: 0.6802Restoring model weights from the end of the best epoch: 5.</w:t>
+      </w:r>
+    </w:p>
+    <w:p>
+      <w:r>
+        <w:t>1032/1032 [==============================] - 269s 261ms/step - loss: 1.0695 - accuracy: 0.6802 - val_loss: 0.9207 - val_accuracy: 0.7286</w:t>
+      </w:r>
+    </w:p>
+    <w:p>
+      <w:r>
+        <w:t>Epoch 1/20</w:t>
+      </w:r>
+    </w:p>
+    <w:p>
+      <w:r>
+        <w:t>1032/1032 [==============================] - 287s 275ms/step - loss: 1.4908 - accuracy: 0.5756 - val_loss: 0.9118 - val_accuracy: 0.7252 - lr: 1.0000e-05</w:t>
+      </w:r>
+    </w:p>
+    <w:p>
+      <w:r>
+        <w:t>Epoch 2/20</w:t>
+      </w:r>
+    </w:p>
+    <w:p>
+      <w:r>
+        <w:t>1032/1032 [==============================] - 292s 283ms/step - loss: 1.3535 - accuracy: 0.6067 - val_loss: 0.8917 - val_accuracy: 0.7304 - lr: 1.0000e-05</w:t>
+      </w:r>
+    </w:p>
+    <w:p>
+      <w:r>
+        <w:t>Epoch 3/20</w:t>
+      </w:r>
+    </w:p>
+    <w:p>
+      <w:r>
+        <w:t xml:space="preserve"> 312/1032 [========&gt;.....................] - ETA: 3:14 - l 313/1032 [========&gt;.....................] - ETA: 3:13 - l 314/1032 [========&gt;.....................] - ETA: 3:13 - l 315/1032 [= 313/1032 [========&gt;.....................] - ETA: 3:13 - l 314/1032 [========&gt;.....................] - ETA: 3:13 - l 315/1032 [========&gt;.....................] - ETA: 3:13 - l 316/1032 [========&gt;.....................] - ETA: 3:13 - l 317/1032 [========&gt;.....................] - ETA: 3:12 - l 318/1032 [========&gt;.....................] - ETA: 3:12 - l 319/1032 [========&gt;................ 426/1 427/1 42 446/1032 [======= 447/1032 448/11032/1032 [==============================] - 275s 267ms/step - loss: 1.2846 - accuracy: 0.6256 - val_loss: 0.8816 - val_accuracy: 0.7331 - lr: 1.0000e-056160y: 0.6158ccuracy: 0.6157</w:t>
+      </w:r>
+    </w:p>
+    <w:p>
+      <w:r>
+        <w:t>Epoch 4/20</w:t>
+      </w:r>
+    </w:p>
+    <w:p>
+      <w:r>
+        <w:t>1032/1032 [==============================] - 255s 247ms/step - loss: 1.2283 - accuracy: 0.6402 - val_loss: 0.8700 - val_accuracy: 0.7367 - lr: 1.0000e-05</w:t>
+      </w:r>
+    </w:p>
+    <w:p>
+      <w:r>
+        <w:t>Epoch 5/20</w:t>
+      </w:r>
+    </w:p>
+    <w:p>
+      <w:r>
+        <w:t>1032/1032 [==============================] - 254s 246ms/step - loss: 1.1898 - accuracy: 0.6536 - val_loss: 0.8596 - val_accuracy: 0.7385 - lr: 1.0000e-05</w:t>
+      </w:r>
+    </w:p>
+    <w:p>
+      <w:r>
+        <w:t>Epoch 6/20</w:t>
+      </w:r>
+    </w:p>
+    <w:p>
+      <w:r>
+        <w:t>1032/1032 [==============================] - 252s 244ms/step - loss: 1.1558 - accuracy: 0.6638 - val_loss: 0.8511 - val_accuracy: 0.7436 - lr: 1.0000e-05</w:t>
+      </w:r>
+    </w:p>
+    <w:p>
+      <w:r>
+        <w:t>Epoch 7/20</w:t>
+      </w:r>
+    </w:p>
+    <w:p>
+      <w:r>
+        <w:t>1032/1032 [==============================] - 254s 247ms/step - loss: 1.1408 - accuracy: 0.6617 - val_loss: 0.8485 - val_accuracy: 0.7407 - lr: 1.0000e-05</w:t>
+      </w:r>
+    </w:p>
+    <w:p>
+      <w:r>
+        <w:t>Epoch 8/20</w:t>
+      </w:r>
+    </w:p>
+    <w:p>
+      <w:r>
+        <w:lastRenderedPageBreak/>
+        <w:t>1032/1032 [==============================] - 254s 246ms/step - loss: 1.1092 - accuracy: 0.6706 - val_loss: 0.8440 - val_accuracy: 0.7451 - lr: 1.0000e-05</w:t>
+      </w:r>
+    </w:p>
+    <w:p>
+      <w:r>
+        <w:t>Epoch 9/20</w:t>
+      </w:r>
+    </w:p>
+    <w:p>
+      <w:r>
+        <w:t>1032/1032 [==============================] - 254s 246ms/step - loss: 1.0891 - accuracy: 0.6713 - val_loss: 0.8370 - val_accuracy: 0.7451 - lr: 1.0000e-05</w:t>
+      </w:r>
+    </w:p>
+    <w:p>
+      <w:r>
+        <w:t>Epoch 10/20</w:t>
+      </w:r>
+    </w:p>
+    <w:p>
+      <w:r>
+        <w:t>1032/1032 [==============================] - 253s 245ms/step - loss: 1.0828 - accuracy: 0.6772 - val_loss: 0.8345 - val_accuracy: 0.7480 - lr: 1.0000e-05</w:t>
+      </w:r>
+    </w:p>
+    <w:p>
+      <w:r>
+        <w:t>Epoch 11/20</w:t>
+      </w:r>
+    </w:p>
+    <w:p>
+      <w:r>
+        <w:t>1032/1032 [==============================] - 253s 245ms/step - loss: 1.0608 - accuracy: 0.6877 - val_loss: 0.8262 - val_accuracy: 0.7488 - lr: 1.0000e-05</w:t>
+      </w:r>
+    </w:p>
+    <w:p>
+      <w:r>
+        <w:t>Epoch 12/20</w:t>
+      </w:r>
+    </w:p>
+    <w:p>
+      <w:r>
+        <w:t>1032/1032 [==============================] - 254s 246ms/step - loss: 1.0475 - accuracy: 0.6878 - val_loss: 0.8246 - val_accuracy: 0.7498 - lr: 1.0000e-05</w:t>
+      </w:r>
+    </w:p>
+    <w:p>
+      <w:r>
+        <w:t>Epoch 13/20</w:t>
+      </w:r>
+    </w:p>
+    <w:p>
+      <w:r>
+        <w:t>1032/1032 [==============================] - 256s 248ms/step - loss: 1.0261 - accuracy: 0.6917 - val_loss: 0.8261 - val_accuracy: 0.7512 - lr: 1.0000e-05</w:t>
+      </w:r>
+    </w:p>
+    <w:p>
+      <w:r>
+        <w:t>Epoch 14/20</w:t>
+      </w:r>
+    </w:p>
+    <w:p>
+      <w:r>
+        <w:t>1032/1032 [==============================] - 256s 248ms/step - loss: 1.0220 - accuracy: 0.6945 - val_loss: 0.8232 - val_accuracy: 0.7517 - lr: 1.0000e-05</w:t>
+      </w:r>
+    </w:p>
+    <w:p>
+      <w:r>
+        <w:t>Epoch 15/20</w:t>
+      </w:r>
+    </w:p>
+    <w:p>
+      <w:r>
+        <w:t>1032/1032 [==============================] - 255s 247ms/step - loss: 1.0181 - accuracy: 0.6948 - val_loss: 0.8246 - val_accuracy: 0.7507 - lr: 1.0000e-05</w:t>
+      </w:r>
+    </w:p>
+    <w:p>
+      <w:r>
+        <w:t>Epoch 16/20</w:t>
+      </w:r>
+    </w:p>
+    <w:p>
+      <w:r>
+        <w:t>1032/1032 [==============================] - 254s 246ms/step - loss: 1.0040 - accuracy: 0.6980 - val_loss: 0.8225 - val_accuracy: 0.7542 - lr: 1.0000e-05</w:t>
+      </w:r>
+    </w:p>
+    <w:p>
+      <w:r>
+        <w:t>Epoch 17/20</w:t>
+      </w:r>
+    </w:p>
+    <w:p>
+      <w:r>
+        <w:t>1032/1032 [==============================] - 256s 248ms/step - loss: 0.9859 - accuracy: 0.7032 - val_loss: 0.8222 - val_accuracy: 0.7527 - lr: 1.0000e-05</w:t>
+      </w:r>
+    </w:p>
+    <w:p>
+      <w:r>
+        <w:t>Epoch 18/20</w:t>
+      </w:r>
+    </w:p>
+    <w:p>
+      <w:r>
+        <w:t>1032/1032 [==============================] - 254s 246ms/step - loss: 0.9631 - accuracy: 0.7097 - val_loss: 0.8100 - val_accuracy: 0.7556 - lr: 1.0000e-05</w:t>
+      </w:r>
+    </w:p>
+    <w:p>
+      <w:r>
+        <w:t>Epoch 19/20</w:t>
+      </w:r>
+    </w:p>
+    <w:p>
+      <w:r>
+        <w:t>1032/1032 [==============================] - 254s 246ms/step - loss: 0.9452 - accuracy: 0.7110 - val_loss: 0.8096 - val_accuracy: 0.7552 - lr: 1.0000e-05</w:t>
+      </w:r>
+    </w:p>
+    <w:p>
+      <w:r>
+        <w:t>Epoch 20/20</w:t>
+      </w:r>
+    </w:p>
+    <w:p>
+      <w:r>
+        <w:lastRenderedPageBreak/>
+        <w:t>1032/1032 [==============================] - 255s 247ms/step - loss: 0.9345 - accuracy: 0.7186 - val_loss: 0.8155 - val_accuracy: 0.7539 - lr: 1.0000e-05</w:t>
+      </w:r>
+    </w:p>
+    <w:p/>
+    <w:p>
+      <w:r>
+        <w:t>BẮT ĐẦU TRAINING</w:t>
+      </w:r>
+    </w:p>
+    <w:p/>
+    <w:p>
+      <w:r>
+        <w:t>C:\laragon\bin\python\python-3.10\lib\site-packages\keras\src\engine\training.py:3103: UserWarning: You are saving your model as an HDF5 file via `model.save()`. This file format is considered legacy. We recommend using instead the native Keras format, e.g. `model.save('my_model.keras')`.</w:t>
+      </w:r>
+    </w:p>
+    <w:p>
+      <w:r>
+        <w:t xml:space="preserve">  saving_api.save_model(</w:t>
+      </w:r>
+    </w:p>
+    <w:p/>
+    <w:p>
+      <w:r>
+        <w:t>Đã lưu model: A:\NCKH_Web\PetAI\ai\dog.h5</w:t>
+      </w:r>
+    </w:p>
+    <w:p/>
+    <w:p>
+      <w:r>
+        <w:t>============================================================</w:t>
+      </w:r>
+    </w:p>
+    <w:p>
+      <w:r>
+        <w:t>KẾT QUẢ CUỐI</w:t>
+      </w:r>
+    </w:p>
+    <w:p>
+      <w:r>
+        <w:t>Train Acc: 71.86%</w:t>
+      </w:r>
+    </w:p>
+    <w:p>
+      <w:r>
+        <w:t>Val Acc:   75.39%</w:t>
+      </w:r>
+    </w:p>
+    <w:p>
+      <w:r>
+        <w:t>Gap:       -3.54%</w:t>
+      </w:r>
+    </w:p>
+    <w:p>
+      <w:r>
+        <w:t>ĐÁNH GIÁ: TỐT (gap thấp)</w:t>
+      </w:r>
+    </w:p>
+    <w:p>
+      <w:r>
+        <w:t>============================================================</w:t>
       </w:r>
       <w:bookmarkStart w:id="0" w:name="_GoBack"/>
       <w:bookmarkEnd w:id="0"/>
     </w:p>
-    <w:p>
-      <w:r>
-        <w:t>    5: "Blenheim_spaniel",</w:t>
-      </w:r>
-    </w:p>
-    <w:p>
-      <w:r>
-        <w:t>    6: "papillon",</w:t>
-      </w:r>
-    </w:p>
-    <w:p>
-      <w:r>
-        <w:t>    7: "toy_terrier",</w:t>
-      </w:r>
-    </w:p>
-    <w:p>
-      <w:r>
-        <w:t>    8: "Rhodesian_ridgeback",</w:t>
-      </w:r>
-    </w:p>
-    <w:p>
-      <w:r>
-        <w:t>    9: "Afghan_hound",</w:t>
-      </w:r>
-    </w:p>
-    <w:p>
-      <w:r>
-        <w:t>    10: "basset",</w:t>
-      </w:r>
-    </w:p>
-    <w:p>
-      <w:r>
-        <w:t>    11: "beagle",</w:t>
-      </w:r>
-    </w:p>
-    <w:p>
-      <w:r>
-        <w:t>    12: "bloodhound",</w:t>
-      </w:r>
-    </w:p>
-    <w:p>
-      <w:r>
-        <w:t>    13: "bluetick",</w:t>
-      </w:r>
-    </w:p>
-    <w:p>
-      <w:r>
-        <w:t>    14: "black-and-tan_coonhound",</w:t>
-      </w:r>
-    </w:p>
-    <w:p>
-      <w:r>
-        <w:t>    15: "Walker_hound",</w:t>
-      </w:r>
-    </w:p>
-    <w:p>
-      <w:r>
-        <w:t>    16: "English_foxhound",</w:t>
-      </w:r>
-    </w:p>
-    <w:p>
-      <w:r>
-        <w:t>    17: "redbone",</w:t>
-      </w:r>
-    </w:p>
-    <w:p>
-      <w:r>
-        <w:t>    18: "borzoi",</w:t>
-      </w:r>
-    </w:p>
-    <w:p>
-      <w:r>
-        <w:t>    19: "Irish_wolfhound",</w:t>
-      </w:r>
-    </w:p>
-    <w:p>
-      <w:r>
-        <w:t>    20: "Italian_greyhound",</w:t>
-      </w:r>
-    </w:p>
-    <w:p>
-      <w:r>
-        <w:t>    21: "whippet",</w:t>
-      </w:r>
-    </w:p>
-    <w:p>
-      <w:r>
-        <w:t>    22: "Ibizan_hound",</w:t>
-      </w:r>
-    </w:p>
-    <w:p>
-      <w:r>
-        <w:t>    23: "Norwegian_elkhound",</w:t>
-      </w:r>
-    </w:p>
-    <w:p>
-      <w:r>
-        <w:t>    24: "otterhound",</w:t>
-      </w:r>
-    </w:p>
-    <w:p>
-      <w:r>
-        <w:t>    25: "Saluki",</w:t>
-      </w:r>
-    </w:p>
-    <w:p>
-      <w:r>
-        <w:t>    26: "Scottish_deerhound",</w:t>
-      </w:r>
-    </w:p>
-    <w:p>
-      <w:r>
-        <w:t>    27: "Weimaraner",</w:t>
-      </w:r>
-    </w:p>
-    <w:p>
-      <w:r>
-        <w:t>    28: "Staffordshire_bullterrier",</w:t>
-      </w:r>
-    </w:p>
-    <w:p>
-      <w:r>
-        <w:t>    29: "American_Staffordshire_terrier",</w:t>
-      </w:r>
-    </w:p>
-    <w:p>
-      <w:r>
-        <w:t>    30: "Bedlington_terrier",</w:t>
-      </w:r>
-    </w:p>
-    <w:p>
-      <w:r>
-        <w:t>    31: "Border_terrier",</w:t>
-      </w:r>
-    </w:p>
-    <w:p>
-      <w:r>
-        <w:t>    32: "Kerry_blue_terrier",</w:t>
-      </w:r>
-    </w:p>
-    <w:p>
-      <w:r>
-        <w:t>    33: "Irish_terrier",</w:t>
-      </w:r>
-    </w:p>
-    <w:p>
-      <w:r>
-        <w:t>    34: "Norfolk_terrier",</w:t>
-      </w:r>
-    </w:p>
-    <w:p>
-      <w:r>
-        <w:t>    35: "Norwich_terrier",</w:t>
-      </w:r>
-    </w:p>
-    <w:p>
-      <w:r>
-        <w:lastRenderedPageBreak/>
-        <w:t>    36: "Yorkshire_terrier",</w:t>
-      </w:r>
-    </w:p>
-    <w:p>
-      <w:r>
-        <w:t>    37: "wire-haired_fox_terrier",</w:t>
-      </w:r>
-    </w:p>
-    <w:p>
-      <w:r>
-        <w:t>    38: "Lakeland_terrier",</w:t>
-      </w:r>
-    </w:p>
-    <w:p>
-      <w:r>
-        <w:t>    39: "Sealyham_terrier",</w:t>
-      </w:r>
-    </w:p>
-    <w:p>
-      <w:r>
-        <w:t>    40: "Airedale",</w:t>
-      </w:r>
-    </w:p>
-    <w:p>
-      <w:r>
-        <w:t>    41: "cairn",</w:t>
-      </w:r>
-    </w:p>
-    <w:p>
-      <w:r>
-        <w:t>    42: "Australian_terrier",</w:t>
-      </w:r>
-    </w:p>
-    <w:p>
-      <w:r>
-        <w:t>    43: "Dandie_Dinmont",</w:t>
-      </w:r>
-    </w:p>
-    <w:p>
-      <w:r>
-        <w:t>    44: "Boston_bull",</w:t>
-      </w:r>
-    </w:p>
-    <w:p>
-      <w:r>
-        <w:t>    45: "miniature_schnauzer",</w:t>
-      </w:r>
-    </w:p>
-    <w:p>
-      <w:r>
-        <w:t>    46: "giant_schnauzer",</w:t>
-      </w:r>
-    </w:p>
-    <w:p>
-      <w:r>
-        <w:t>    47: "standard_schnauzer",</w:t>
-      </w:r>
-    </w:p>
-    <w:p>
-      <w:r>
-        <w:t>    48: "Scotch_terrier",</w:t>
-      </w:r>
-    </w:p>
-    <w:p>
-      <w:r>
-        <w:t>    49: "Tibetan_terrier",</w:t>
-      </w:r>
-    </w:p>
-    <w:p>
-      <w:r>
-        <w:t>    50: "silky_terrier",</w:t>
-      </w:r>
-    </w:p>
-    <w:p>
-      <w:r>
-        <w:t>    51: "soft-coated_wheaten_terrier",</w:t>
-      </w:r>
-    </w:p>
-    <w:p>
-      <w:r>
-        <w:t>    52: "West_Highland_white_terrier",</w:t>
-      </w:r>
-    </w:p>
-    <w:p>
-      <w:r>
-        <w:t>    53: "Lhasa",</w:t>
-      </w:r>
-    </w:p>
-    <w:p>
-      <w:r>
-        <w:t>    54: "flat-coated_retriever",</w:t>
-      </w:r>
-    </w:p>
-    <w:p>
-      <w:r>
-        <w:t>    55: "curly-coated_retriever",</w:t>
-      </w:r>
-    </w:p>
-    <w:p>
-      <w:r>
-        <w:t>    56: "golden_retriever",</w:t>
-      </w:r>
-    </w:p>
-    <w:p>
-      <w:r>
-        <w:t>    57: "Labrador_retriever",</w:t>
-      </w:r>
-    </w:p>
-    <w:p>
-      <w:r>
-        <w:t>    58: "Chesapeake_Bay_retriever",</w:t>
-      </w:r>
-    </w:p>
-    <w:p>
-      <w:r>
-        <w:t>    59: "German_short-haired_pointer",</w:t>
-      </w:r>
-    </w:p>
-    <w:p>
-      <w:r>
-        <w:t>    60: "vizsla",</w:t>
-      </w:r>
-    </w:p>
-    <w:p>
-      <w:r>
-        <w:t>    61: "English_setter",</w:t>
-      </w:r>
-    </w:p>
-    <w:p>
-      <w:r>
-        <w:t>    62: "Irish_setter",</w:t>
-      </w:r>
-    </w:p>
-    <w:p>
-      <w:r>
-        <w:t>    63: "Gordon_setter",</w:t>
-      </w:r>
-    </w:p>
-    <w:p>
-      <w:r>
-        <w:t>    64: "Brittany_spaniel",</w:t>
-      </w:r>
-    </w:p>
-    <w:p>
-      <w:r>
-        <w:t>    65: "clumber",</w:t>
-      </w:r>
-    </w:p>
-    <w:p>
-      <w:r>
-        <w:t>    66: "English_springer",</w:t>
-      </w:r>
-    </w:p>
-    <w:p>
-      <w:r>
-        <w:t>    67: "Welsh_springer_spaniel",</w:t>
-      </w:r>
-    </w:p>
-    <w:p>
-      <w:r>
-        <w:t>    68: "cocker_spaniel",</w:t>
-      </w:r>
-    </w:p>
-    <w:p>
-      <w:r>
-        <w:t>    69: "Sussex_spaniel",</w:t>
-      </w:r>
-    </w:p>
-    <w:p>
-      <w:r>
-        <w:t>    70: "Irish_water_spaniel",</w:t>
-      </w:r>
-    </w:p>
-    <w:p>
-      <w:r>
-        <w:t>    71: "kuvasz",</w:t>
-      </w:r>
-    </w:p>
-    <w:p>
-      <w:r>
-        <w:t>    72: "schipperke",</w:t>
-      </w:r>
-    </w:p>
-    <w:p>
-      <w:r>
-        <w:lastRenderedPageBreak/>
-        <w:t>    73: "groenendael",</w:t>
-      </w:r>
-    </w:p>
-    <w:p>
-      <w:r>
-        <w:t>    74: "malinois",</w:t>
-      </w:r>
-    </w:p>
-    <w:p>
-      <w:r>
-        <w:t>    75: "briard",</w:t>
-      </w:r>
-    </w:p>
-    <w:p>
-      <w:r>
-        <w:t>    76: "kelpie",</w:t>
-      </w:r>
-    </w:p>
-    <w:p>
-      <w:r>
-        <w:t>    77: "komondor",</w:t>
-      </w:r>
-    </w:p>
-    <w:p>
-      <w:r>
-        <w:t>    78: "Old_English_sheepdog",</w:t>
-      </w:r>
-    </w:p>
-    <w:p>
-      <w:r>
-        <w:t>    79: "Shetland_sheepdog",</w:t>
-      </w:r>
-    </w:p>
-    <w:p>
-      <w:r>
-        <w:t>    80: "collie",</w:t>
-      </w:r>
-    </w:p>
-    <w:p>
-      <w:r>
-        <w:t>    81: "Border_collie",</w:t>
-      </w:r>
-    </w:p>
-    <w:p>
-      <w:r>
-        <w:t>    82: "Bouvier_des_Flandres",</w:t>
-      </w:r>
-    </w:p>
-    <w:p>
-      <w:r>
-        <w:t>    83: "Rottweiler",</w:t>
-      </w:r>
-    </w:p>
-    <w:p>
-      <w:r>
-        <w:t>    84: "German_shepherd",</w:t>
-      </w:r>
-    </w:p>
-    <w:p>
-      <w:r>
-        <w:t>    85: "Doberman",</w:t>
-      </w:r>
-    </w:p>
-    <w:p>
-      <w:r>
-        <w:t>    86: "miniature_pinscher",</w:t>
-      </w:r>
-    </w:p>
-    <w:p>
-      <w:r>
-        <w:t>    87: "Greater_Swiss_Mountain_dog",</w:t>
-      </w:r>
-    </w:p>
-    <w:p>
-      <w:r>
-        <w:t>    88: "Bernese_mountain_dog",</w:t>
-      </w:r>
-    </w:p>
-    <w:p>
-      <w:r>
-        <w:t>    89: "Appenzeller",</w:t>
-      </w:r>
-    </w:p>
-    <w:p>
-      <w:r>
-        <w:t>    90: "EntleBucher",</w:t>
-      </w:r>
-    </w:p>
-    <w:p>
-      <w:r>
-        <w:t>    91: "boxer",</w:t>
-      </w:r>
-    </w:p>
-    <w:p>
-      <w:r>
-        <w:t>    92: "bull_mastiff",</w:t>
-      </w:r>
-    </w:p>
-    <w:p>
-      <w:r>
-        <w:t>    93: "Tibetan_mastiff",</w:t>
-      </w:r>
-    </w:p>
-    <w:p>
-      <w:r>
-        <w:t>    94: "French_bulldog",</w:t>
-      </w:r>
-    </w:p>
-    <w:p>
-      <w:r>
-        <w:t>    95: "Great_Dane",</w:t>
-      </w:r>
-    </w:p>
-    <w:p>
-      <w:r>
-        <w:t>    96: "Saint_Bernard",</w:t>
-      </w:r>
-    </w:p>
-    <w:p>
-      <w:r>
-        <w:t>    97: "Eskimo_dog",</w:t>
-      </w:r>
-    </w:p>
-    <w:p>
-      <w:r>
-        <w:t>    98: "malamute",</w:t>
-      </w:r>
-    </w:p>
-    <w:p>
-      <w:r>
-        <w:t>    99: "Siberian_husky",</w:t>
-      </w:r>
-    </w:p>
-    <w:p>
-      <w:r>
-        <w:t>    100: "affenpinscher",</w:t>
-      </w:r>
-    </w:p>
-    <w:p>
-      <w:r>
-        <w:t>    101: "basenji",</w:t>
-      </w:r>
-    </w:p>
-    <w:p>
-      <w:r>
-        <w:t>    102: "pug",</w:t>
-      </w:r>
-    </w:p>
-    <w:p>
-      <w:r>
-        <w:t>    103: "Leonberg",</w:t>
-      </w:r>
-    </w:p>
-    <w:p>
-      <w:r>
-        <w:t>    104: "Newfoundland",</w:t>
-      </w:r>
-    </w:p>
-    <w:p>
-      <w:r>
-        <w:t>    105: "Great_Pyrenees",</w:t>
-      </w:r>
-    </w:p>
-    <w:p>
-      <w:r>
-        <w:t>    106: "Samoyed",</w:t>
-      </w:r>
-    </w:p>
-    <w:p>
-      <w:r>
-        <w:t>    107: "Pomeranian",</w:t>
-      </w:r>
-    </w:p>
-    <w:p>
-      <w:r>
-        <w:t>    108: "chow",</w:t>
-      </w:r>
-    </w:p>
-    <w:p>
-      <w:r>
-        <w:t>    109: "keeshond",</w:t>
-      </w:r>
-    </w:p>
-    <w:p>
-      <w:r>
-        <w:lastRenderedPageBreak/>
-        <w:t>    110: "Brabancon_griffon",</w:t>
-      </w:r>
-    </w:p>
-    <w:p>
-      <w:r>
-        <w:t>    111: "Pembroke",</w:t>
-      </w:r>
-    </w:p>
-    <w:p>
-      <w:r>
-        <w:t>    112: "Cardigan",</w:t>
-      </w:r>
-    </w:p>
-    <w:p>
-      <w:r>
-        <w:t>    113: "toy_poodle",</w:t>
-      </w:r>
-    </w:p>
-    <w:p>
-      <w:r>
-        <w:t>    114: "miniature_poodle",</w:t>
-      </w:r>
-    </w:p>
-    <w:p>
-      <w:r>
-        <w:t>    115: "standard_poodle",</w:t>
-      </w:r>
-    </w:p>
-    <w:p>
-      <w:r>
-        <w:t>    116: "Mexican_hairless",</w:t>
-      </w:r>
-    </w:p>
-    <w:p>
-      <w:r>
-        <w:t>    117: "dingo",</w:t>
-      </w:r>
-    </w:p>
-    <w:p>
-      <w:r>
-        <w:t>    118: "dhole",</w:t>
-      </w:r>
-    </w:p>
-    <w:p>
-      <w:r>
-        <w:t>    119: "African_hunting_dog",</w:t>
-      </w:r>
-    </w:p>
-    <w:p>
-      <w:r>
-        <w:t>}</w:t>
-      </w:r>
-    </w:p>
-    <w:p/>
     <w:sectPr>
       <w:pgSz w:w="11907" w:h="16840" w:code="9"/>
       <w:pgMar w:top="1134" w:right="1134" w:bottom="1134" w:left="1701" w:header="720" w:footer="720" w:gutter="0"/>
@@ -1226,6 +1710,7 @@
   <w:style w:type="character" w:default="1" w:styleId="DefaultParagraphFont">
     <w:name w:val="Default Paragraph Font"/>
     <w:uiPriority w:val="1"/>
+    <w:semiHidden/>
     <w:unhideWhenUsed/>
   </w:style>
   <w:style w:type="table" w:default="1" w:styleId="TableNormal">
